--- a/Ruby/Rails - Active Record.docx
+++ b/Ruby/Rails - Active Record.docx
@@ -598,7 +598,13 @@
     </w:p>
     <w:p>
       <w:r>
-        <w:t xml:space="preserve">Validations allow the state of the model to be check before updating the database, this is important to ensure data integrity during creates and updates. Validates are put in the model class and they come in two forms. The first form is a standard validation of </w:t>
+        <w:t>Validations allow the state of the model to be check</w:t>
+      </w:r>
+      <w:r>
+        <w:t>ed</w:t>
+      </w:r>
+      <w:r>
+        <w:t xml:space="preserve"> before updating the database, this is important to ensure data integrity during creates and updates. Validates are put in the model class and they come in two forms. The first form is a standard validation of </w:t>
       </w:r>
       <w:r>
         <w:t>attribute</w:t>
@@ -795,7 +801,146 @@
     </w:p>
     <w:p>
       <w:r>
-        <w:t>Using item&lt;save(!), create(!), update(!)&gt; will raise ActiveRecord:RecordInvalid errors.</w:t>
+        <w:t>Using item&lt;save(!), create(!), update(!)&gt; will raise ActiveRecord:RecordInvalid errors</w:t>
+      </w:r>
+      <w:r>
+        <w:t>, the none bang versions of the methods will return true or false depending on the validation success.</w:t>
+      </w:r>
+    </w:p>
+    <w:p/>
+    <w:p>
+      <w:r>
+        <w:t xml:space="preserve">When updating records, </w:t>
+      </w:r>
+      <w:r>
+        <w:t>most methods will perform validations:</w:t>
+      </w:r>
+    </w:p>
+    <w:p>
+      <w:r>
+        <w:drawing>
+          <wp:inline distT="0" distB="0" distL="0" distR="0" wp14:anchorId="51A02664" wp14:editId="6EFEDFEC">
+            <wp:extent cx="5727700" cy="3377565"/>
+            <wp:effectExtent l="0" t="0" r="0" b="635"/>
+            <wp:docPr id="1" name="Picture 1"/>
+            <wp:cNvGraphicFramePr>
+              <a:graphicFrameLocks xmlns:a="http://schemas.openxmlformats.org/drawingml/2006/main" noChangeAspect="1"/>
+            </wp:cNvGraphicFramePr>
+            <a:graphic xmlns:a="http://schemas.openxmlformats.org/drawingml/2006/main">
+              <a:graphicData uri="http://schemas.openxmlformats.org/drawingml/2006/picture">
+                <pic:pic xmlns:pic="http://schemas.openxmlformats.org/drawingml/2006/picture">
+                  <pic:nvPicPr>
+                    <pic:cNvPr id="1" name=""/>
+                    <pic:cNvPicPr/>
+                  </pic:nvPicPr>
+                  <pic:blipFill>
+                    <a:blip r:embed="rId5"/>
+                    <a:stretch>
+                      <a:fillRect/>
+                    </a:stretch>
+                  </pic:blipFill>
+                  <pic:spPr>
+                    <a:xfrm>
+                      <a:off x="0" y="0"/>
+                      <a:ext cx="5727700" cy="3377565"/>
+                    </a:xfrm>
+                    <a:prstGeom prst="rect">
+                      <a:avLst/>
+                    </a:prstGeom>
+                  </pic:spPr>
+                </pic:pic>
+              </a:graphicData>
+            </a:graphic>
+          </wp:inline>
+        </w:drawing>
+      </w:r>
+    </w:p>
+    <w:p/>
+    <w:p>
+      <w:r>
+        <w:t xml:space="preserve">Using update will perform validations, even if the attribute </w:t>
+      </w:r>
+      <w:r>
+        <w:t xml:space="preserve">validated is not that </w:t>
+      </w:r>
+      <w:r>
+        <w:t>being updated</w:t>
+      </w:r>
+      <w:r>
+        <w:t>. For example updating a username, without touching the password will no</w:t>
+      </w:r>
+      <w:r>
+        <w:t>t</w:t>
+      </w:r>
+      <w:r>
+        <w:t xml:space="preserve"> pass validation since </w:t>
+      </w:r>
+      <w:r>
+        <w:t>the password validation is still run:</w:t>
+      </w:r>
+    </w:p>
+    <w:p/>
+    <w:p>
+      <w:r>
+        <w:tab/>
+      </w:r>
+      <w:r>
+        <w:t>u</w:t>
+      </w:r>
+      <w:r>
+        <w:t>ser.update(username: 'new-username')</w:t>
+      </w:r>
+    </w:p>
+    <w:p>
+      <w:r>
+        <w:tab/>
+        <w:t xml:space="preserve">    =&gt; false</w:t>
+      </w:r>
+    </w:p>
+    <w:p/>
+    <w:p>
+      <w:r>
+        <w:t xml:space="preserve">To prevent this error, </w:t>
+      </w:r>
+      <w:r>
+        <w:t>either updates can be performed in the model itself (which won't run validations), or the singluar :update_attribute method can be used:</w:t>
+      </w:r>
+    </w:p>
+    <w:p/>
+    <w:p>
+      <w:r>
+        <w:tab/>
+        <w:t>u</w:t>
+      </w:r>
+      <w:r>
+        <w:t>ser.update</w:t>
+      </w:r>
+      <w:r>
+        <w:t>_attribute</w:t>
+      </w:r>
+      <w:r>
+        <w:t>(</w:t>
+      </w:r>
+      <w:r>
+        <w:t>:</w:t>
+      </w:r>
+      <w:r>
+        <w:t>username</w:t>
+      </w:r>
+      <w:r>
+        <w:t>,</w:t>
+      </w:r>
+      <w:r>
+        <w:t xml:space="preserve"> 'new-username')</w:t>
+      </w:r>
+    </w:p>
+    <w:p>
+      <w:r>
+        <w:tab/>
+        <w:t xml:space="preserve">    =&gt; </w:t>
+      </w:r>
+      <w:r>
+        <w:t>true</w:t>
       </w:r>
     </w:p>
     <w:p/>
@@ -837,6 +982,7 @@
         </w:numPr>
       </w:pPr>
       <w:r>
+        <w:lastRenderedPageBreak/>
         <w:t>error can be accessed with item.errors.messages (checking validity will generate error without rasing them, which can then be rendered)</w:t>
       </w:r>
     </w:p>
@@ -853,6 +999,211 @@
       </w:r>
     </w:p>
     <w:p/>
+    <w:p>
+      <w:pPr>
+        <w:pStyle w:val="Subtitle"/>
+      </w:pPr>
+      <w:r>
+        <w:t>Testing Validations - RSpec</w:t>
+      </w:r>
+    </w:p>
+    <w:p>
+      <w:r>
+        <w:t>When a validation fails</w:t>
+      </w:r>
+      <w:r>
+        <w:t xml:space="preserve">, the update or create method returns false (or throws error if </w:t>
+      </w:r>
+      <w:r>
+        <w:t>banged) and</w:t>
+      </w:r>
+      <w:r>
+        <w:t xml:space="preserve"> its error messages are added to the model.errors.messages array</w:t>
+      </w:r>
+      <w:r>
+        <w:t xml:space="preserve">. </w:t>
+      </w:r>
+    </w:p>
+    <w:p/>
+    <w:p>
+      <w:r>
+        <w:t>There</w:t>
+      </w:r>
+      <w:r>
+        <w:t xml:space="preserve"> are a couple ways to test validations, firstly by checking if the model returns false or throws error:</w:t>
+      </w:r>
+    </w:p>
+    <w:p/>
+    <w:p>
+      <w:r>
+        <w:tab/>
+        <w:t>expect(</w:t>
+      </w:r>
+      <w:r>
+        <w:t>@us</w:t>
+      </w:r>
+      <w:r>
+        <w:t>er.update(username: nil)).to eq(false)</w:t>
+      </w:r>
+    </w:p>
+    <w:p/>
+    <w:p>
+      <w:r>
+        <w:t>Checking whether the model is valid:</w:t>
+      </w:r>
+    </w:p>
+    <w:p/>
+    <w:p>
+      <w:r>
+        <w:tab/>
+        <w:t># test setup</w:t>
+      </w:r>
+    </w:p>
+    <w:p>
+      <w:r>
+        <w:tab/>
+      </w:r>
+      <w:r>
+        <w:t>expect(@user).to_not be_valid</w:t>
+      </w:r>
+    </w:p>
+    <w:p/>
+    <w:p>
+      <w:r>
+        <w:t>Checking error messages if there are custom validation messages:</w:t>
+      </w:r>
+    </w:p>
+    <w:p/>
+    <w:p>
+      <w:r>
+        <w:tab/>
+      </w:r>
+      <w:r>
+        <w:t>expect(@user.errors.messages[:password]).to eq [</w:t>
+      </w:r>
+      <w:r>
+        <w:t>'custom password error message</w:t>
+      </w:r>
+      <w:r>
+        <w:t>']</w:t>
+      </w:r>
+    </w:p>
+    <w:p/>
+    <w:p/>
+    <w:p>
+      <w:pPr>
+        <w:pStyle w:val="Subtitle"/>
+      </w:pPr>
+      <w:r>
+        <w:t>Confirmations</w:t>
+      </w:r>
+    </w:p>
+    <w:p>
+      <w:r>
+        <w:t xml:space="preserve">It is common to want to </w:t>
+      </w:r>
+      <w:r>
+        <w:t>confirm attributes such as user passwords</w:t>
+      </w:r>
+      <w:r>
+        <w:t>. To do this use a active record virtual confirmations by simply adding the 'confirm</w:t>
+      </w:r>
+      <w:r>
+        <w:t>ation: true' tag to the validation, then confirming the presence of the validation:</w:t>
+      </w:r>
+    </w:p>
+    <w:p/>
+    <w:p>
+      <w:r>
+        <w:tab/>
+      </w:r>
+      <w:r>
+        <w:t>validates :password,</w:t>
+      </w:r>
+    </w:p>
+    <w:p>
+      <w:r>
+        <w:t xml:space="preserve">           </w:t>
+      </w:r>
+      <w:r>
+        <w:tab/>
+      </w:r>
+      <w:r>
+        <w:tab/>
+      </w:r>
+      <w:r>
+        <w:t xml:space="preserve"> </w:t>
+      </w:r>
+      <w:r>
+        <w:t xml:space="preserve">   </w:t>
+      </w:r>
+      <w:r>
+        <w:t>presence: true,</w:t>
+      </w:r>
+    </w:p>
+    <w:p>
+      <w:r>
+        <w:t xml:space="preserve">            </w:t>
+      </w:r>
+      <w:r>
+        <w:tab/>
+      </w:r>
+      <w:r>
+        <w:tab/>
+      </w:r>
+      <w:r>
+        <w:t xml:space="preserve">    </w:t>
+      </w:r>
+      <w:r>
+        <w:t>length: minimum: 8,</w:t>
+      </w:r>
+    </w:p>
+    <w:p>
+      <w:r>
+        <w:t xml:space="preserve">            </w:t>
+      </w:r>
+      <w:r>
+        <w:tab/>
+      </w:r>
+      <w:r>
+        <w:tab/>
+      </w:r>
+      <w:r>
+        <w:t xml:space="preserve">    </w:t>
+      </w:r>
+      <w:r>
+        <w:t>confirmation: true</w:t>
+      </w:r>
+    </w:p>
+    <w:p/>
+    <w:p>
+      <w:r>
+        <w:t xml:space="preserve">  </w:t>
+      </w:r>
+      <w:r>
+        <w:tab/>
+      </w:r>
+      <w:r>
+        <w:t>validates :password_confirmation,</w:t>
+      </w:r>
+    </w:p>
+    <w:p>
+      <w:r>
+        <w:tab/>
+      </w:r>
+      <w:r>
+        <w:tab/>
+      </w:r>
+      <w:r>
+        <w:t xml:space="preserve"> </w:t>
+      </w:r>
+      <w:r>
+        <w:t xml:space="preserve">   </w:t>
+      </w:r>
+      <w:r>
+        <w:t>presence: true</w:t>
+      </w:r>
+    </w:p>
     <w:sectPr>
       <w:pgSz w:w="11900" w:h="16840"/>
       <w:pgMar w:top="1440" w:right="1440" w:bottom="1440" w:left="1440" w:header="708" w:footer="708" w:gutter="0"/>

--- a/Ruby/Rails - Active Record.docx
+++ b/Ruby/Rails - Active Record.docx
@@ -818,6 +818,9 @@
     </w:p>
     <w:p>
       <w:r>
+        <w:rPr>
+          <w:noProof/>
+        </w:rPr>
         <w:drawing>
           <wp:inline distT="0" distB="0" distL="0" distR="0" wp14:anchorId="51A02664" wp14:editId="6EFEDFEC">
             <wp:extent cx="5727700" cy="3377565"/>
@@ -910,37 +913,13 @@
     <w:p>
       <w:r>
         <w:tab/>
-        <w:t>u</w:t>
-      </w:r>
-      <w:r>
-        <w:t>ser.update</w:t>
-      </w:r>
-      <w:r>
-        <w:t>_attribute</w:t>
-      </w:r>
-      <w:r>
-        <w:t>(</w:t>
-      </w:r>
-      <w:r>
-        <w:t>:</w:t>
-      </w:r>
-      <w:r>
-        <w:t>username</w:t>
-      </w:r>
-      <w:r>
-        <w:t>,</w:t>
-      </w:r>
-      <w:r>
-        <w:t xml:space="preserve"> 'new-username')</w:t>
-      </w:r>
-    </w:p>
-    <w:p>
-      <w:r>
-        <w:tab/>
-        <w:t xml:space="preserve">    =&gt; </w:t>
-      </w:r>
-      <w:r>
-        <w:t>true</w:t>
+        <w:t>user.update_attribute(:username, 'new-username')</w:t>
+      </w:r>
+    </w:p>
+    <w:p>
+      <w:r>
+        <w:tab/>
+        <w:t xml:space="preserve">    =&gt; true</w:t>
       </w:r>
     </w:p>
     <w:p/>
@@ -1116,8 +1095,6 @@
     <w:p>
       <w:r>
         <w:tab/>
-      </w:r>
-      <w:r>
         <w:t>validates :password,</w:t>
       </w:r>
     </w:p>
@@ -1130,8 +1107,6 @@
       </w:r>
       <w:r>
         <w:tab/>
-      </w:r>
-      <w:r>
         <w:t xml:space="preserve"> </w:t>
       </w:r>
       <w:r>
@@ -1182,8 +1157,6 @@
       </w:r>
       <w:r>
         <w:tab/>
-      </w:r>
-      <w:r>
         <w:t>validates :password_confirmation,</w:t>
       </w:r>
     </w:p>
@@ -1193,8 +1166,6 @@
       </w:r>
       <w:r>
         <w:tab/>
-      </w:r>
-      <w:r>
         <w:t xml:space="preserve"> </w:t>
       </w:r>
       <w:r>
@@ -1203,6 +1174,146 @@
       <w:r>
         <w:t>presence: true</w:t>
       </w:r>
+    </w:p>
+    <w:p/>
+    <w:p>
+      <w:pPr>
+        <w:pStyle w:val="Subtitle"/>
+      </w:pPr>
+      <w:r>
+        <w:t>Uniqueness</w:t>
+      </w:r>
+    </w:p>
+    <w:p>
+      <w:r>
+        <w:t>While ActiveRecord has a built in check for uniqueness in validations, since it is not at database level, it does not protect against race conditions. An example race condition would be two requests to add user running concurrently in different workers. Each would check the database for the username, find it free, and add a username leading to a database with two similar usernames.</w:t>
+      </w:r>
+    </w:p>
+    <w:p/>
+    <w:p>
+      <w:r>
+        <w:t>To prevent this issue, uniqueness checks should also be performed at database level, by adding the unique tag in the migration. For example:</w:t>
+      </w:r>
+    </w:p>
+    <w:p/>
+    <w:p>
+      <w:r>
+        <w:tab/>
+      </w:r>
+      <w:r>
+        <w:t>class CreateUsers &lt; ActiveRecord::Migration</w:t>
+      </w:r>
+    </w:p>
+    <w:p>
+      <w:pPr>
+        <w:ind w:left="720"/>
+      </w:pPr>
+      <w:r>
+        <w:t xml:space="preserve">  def change</w:t>
+      </w:r>
+    </w:p>
+    <w:p>
+      <w:pPr>
+        <w:ind w:left="720"/>
+      </w:pPr>
+      <w:r>
+        <w:t xml:space="preserve">    create_table :users do |t|</w:t>
+      </w:r>
+    </w:p>
+    <w:p>
+      <w:pPr>
+        <w:ind w:left="720"/>
+      </w:pPr>
+      <w:r>
+        <w:t xml:space="preserve">      t.string :email</w:t>
+      </w:r>
+    </w:p>
+    <w:p>
+      <w:pPr>
+        <w:ind w:left="720"/>
+      </w:pPr>
+      <w:r>
+        <w:t xml:space="preserve">      ...</w:t>
+      </w:r>
+    </w:p>
+    <w:p>
+      <w:pPr>
+        <w:ind w:left="720"/>
+      </w:pPr>
+      <w:r>
+        <w:t xml:space="preserve">    end</w:t>
+      </w:r>
+    </w:p>
+    <w:p>
+      <w:pPr>
+        <w:ind w:left="720"/>
+      </w:pPr>
+    </w:p>
+    <w:p>
+      <w:pPr>
+        <w:ind w:left="720"/>
+      </w:pPr>
+      <w:r>
+        <w:t xml:space="preserve">    add_index :users, :email, unique: true</w:t>
+      </w:r>
+    </w:p>
+    <w:p>
+      <w:pPr>
+        <w:ind w:left="720"/>
+      </w:pPr>
+      <w:r>
+        <w:t xml:space="preserve">  end</w:t>
+      </w:r>
+    </w:p>
+    <w:p>
+      <w:pPr>
+        <w:ind w:left="720"/>
+      </w:pPr>
+      <w:r>
+        <w:t>end</w:t>
+      </w:r>
+    </w:p>
+    <w:p/>
+    <w:p>
+      <w:r>
+        <w:t>This will then cause a PG error when the above race condition occurs, so also add error catching such as the following to the create/update controller for the resource:</w:t>
+      </w:r>
+    </w:p>
+    <w:p/>
+    <w:p>
+      <w:r>
+        <w:tab/>
+      </w:r>
+      <w:r>
+        <w:t>rescue ActiveRecord::RecordNotUnique</w:t>
+      </w:r>
+    </w:p>
+    <w:p>
+      <w:pPr>
+        <w:ind w:left="720"/>
+      </w:pPr>
+      <w:r>
+        <w:t xml:space="preserve">   flash[:danger] = 'The </w:t>
+      </w:r>
+      <w:r>
+        <w:t>username</w:t>
+      </w:r>
+      <w:r>
+        <w:t xml:space="preserve"> you entered is already taken!'</w:t>
+      </w:r>
+    </w:p>
+    <w:p>
+      <w:pPr>
+        <w:ind w:left="720"/>
+      </w:pPr>
+      <w:r>
+        <w:t xml:space="preserve">   render action: 'new'</w:t>
+      </w:r>
+    </w:p>
+    <w:p>
+      <w:pPr>
+        <w:ind w:left="720"/>
+      </w:pPr>
     </w:p>
     <w:sectPr>
       <w:pgSz w:w="11900" w:h="16840"/>

--- a/Ruby/Rails - Active Record.docx
+++ b/Ruby/Rails - Active Record.docx
@@ -155,7 +155,15 @@
     </w:p>
     <w:p>
       <w:r>
-        <w:t xml:space="preserve">Creating a model in Active Record is done by subclassing the ActiveRecord::Base, which is the same as creating an SQL query mapped to the table of related name in the database. In the example below, a post model  is mapped in Active Record. </w:t>
+        <w:t xml:space="preserve">Creating a model in Active Record is done by subclassing the </w:t>
+      </w:r>
+      <w:proofErr w:type="gramStart"/>
+      <w:r>
+        <w:t>ActiveRecord::</w:t>
+      </w:r>
+      <w:proofErr w:type="gramEnd"/>
+      <w:r>
+        <w:t xml:space="preserve">Base, which is the same as creating an SQL query mapped to the table of related name in the database. In the example below, a post model  is mapped in Active Record. </w:t>
       </w:r>
     </w:p>
     <w:p/>
@@ -186,7 +194,23 @@
           <w:i/>
           <w:iCs/>
         </w:rPr>
-        <w:t xml:space="preserve"> &lt; ActiveRecord::Base</w:t>
+        <w:t xml:space="preserve"> &lt; </w:t>
+      </w:r>
+      <w:proofErr w:type="gramStart"/>
+      <w:r>
+        <w:rPr>
+          <w:i/>
+          <w:iCs/>
+        </w:rPr>
+        <w:t>ActiveRecord::</w:t>
+      </w:r>
+      <w:proofErr w:type="gramEnd"/>
+      <w:r>
+        <w:rPr>
+          <w:i/>
+          <w:iCs/>
+        </w:rPr>
+        <w:t>Base</w:t>
       </w:r>
     </w:p>
     <w:p>
@@ -239,7 +263,23 @@
           <w:i/>
           <w:iCs/>
         </w:rPr>
-        <w:t xml:space="preserve"> &lt; ActiveRecord::Base</w:t>
+        <w:t xml:space="preserve"> &lt; </w:t>
+      </w:r>
+      <w:proofErr w:type="gramStart"/>
+      <w:r>
+        <w:rPr>
+          <w:i/>
+          <w:iCs/>
+        </w:rPr>
+        <w:t>ActiveRecord::</w:t>
+      </w:r>
+      <w:proofErr w:type="gramEnd"/>
+      <w:r>
+        <w:rPr>
+          <w:i/>
+          <w:iCs/>
+        </w:rPr>
+        <w:t>Base</w:t>
       </w:r>
     </w:p>
     <w:p>
@@ -627,8 +667,16 @@
           <w:iCs/>
         </w:rPr>
         <w:tab/>
+      </w:r>
+      <w:proofErr w:type="gramStart"/>
+      <w:r>
+        <w:rPr>
+          <w:i/>
+          <w:iCs/>
+        </w:rPr>
         <w:t>validates :</w:t>
       </w:r>
+      <w:proofErr w:type="gramEnd"/>
       <w:r>
         <w:rPr>
           <w:i/>
@@ -870,7 +918,15 @@
         <w:t>being updated</w:t>
       </w:r>
       <w:r>
-        <w:t>. For example updating a username, without touching the password will no</w:t>
+        <w:t xml:space="preserve">. For </w:t>
+      </w:r>
+      <w:proofErr w:type="gramStart"/>
+      <w:r>
+        <w:t>example</w:t>
+      </w:r>
+      <w:proofErr w:type="gramEnd"/>
+      <w:r>
+        <w:t xml:space="preserve"> updating a username, without touching the password will no</w:t>
       </w:r>
       <w:r>
         <w:t>t</w:t>
@@ -1085,7 +1141,15 @@
         <w:t>confirm attributes such as user passwords</w:t>
       </w:r>
       <w:r>
-        <w:t>. To do this use a active record virtual confirmations by simply adding the 'confirm</w:t>
+        <w:t xml:space="preserve">. To do this use </w:t>
+      </w:r>
+      <w:proofErr w:type="gramStart"/>
+      <w:r>
+        <w:t>a</w:t>
+      </w:r>
+      <w:proofErr w:type="gramEnd"/>
+      <w:r>
+        <w:t xml:space="preserve"> active record virtual confirmations by simply adding the 'confirm</w:t>
       </w:r>
       <w:r>
         <w:t>ation: true' tag to the validation, then confirming the presence of the validation:</w:t>
@@ -1095,7 +1159,14 @@
     <w:p>
       <w:r>
         <w:tab/>
-        <w:t>validates :password,</w:t>
+      </w:r>
+      <w:proofErr w:type="gramStart"/>
+      <w:r>
+        <w:t>validates :</w:t>
+      </w:r>
+      <w:proofErr w:type="gramEnd"/>
+      <w:r>
+        <w:t>password,</w:t>
       </w:r>
     </w:p>
     <w:p>
@@ -1157,7 +1228,14 @@
       </w:r>
       <w:r>
         <w:tab/>
-        <w:t>validates :password_confirmation,</w:t>
+      </w:r>
+      <w:proofErr w:type="gramStart"/>
+      <w:r>
+        <w:t>validates :</w:t>
+      </w:r>
+      <w:proofErr w:type="gramEnd"/>
+      <w:r>
+        <w:t>password_confirmation,</w:t>
       </w:r>
     </w:p>
     <w:p>
@@ -1199,9 +1277,15 @@
     <w:p>
       <w:r>
         <w:tab/>
-      </w:r>
-      <w:r>
-        <w:t>class CreateUsers &lt; ActiveRecord::Migration</w:t>
+        <w:t xml:space="preserve">class CreateUsers &lt; </w:t>
+      </w:r>
+      <w:proofErr w:type="gramStart"/>
+      <w:r>
+        <w:t>ActiveRecord::</w:t>
+      </w:r>
+      <w:proofErr w:type="gramEnd"/>
+      <w:r>
+        <w:t>Migration</w:t>
       </w:r>
     </w:p>
     <w:p>
@@ -1283,9 +1367,15 @@
     <w:p>
       <w:r>
         <w:tab/>
-      </w:r>
-      <w:r>
-        <w:t>rescue ActiveRecord::RecordNotUnique</w:t>
+        <w:t xml:space="preserve">rescue </w:t>
+      </w:r>
+      <w:proofErr w:type="gramStart"/>
+      <w:r>
+        <w:t>ActiveRecord::</w:t>
+      </w:r>
+      <w:proofErr w:type="gramEnd"/>
+      <w:r>
+        <w:t>RecordNotUnique</w:t>
       </w:r>
     </w:p>
     <w:p>
@@ -1310,10 +1400,157 @@
         <w:t xml:space="preserve">   render action: 'new'</w:t>
       </w:r>
     </w:p>
+    <w:p/>
+    <w:p>
+      <w:pPr>
+        <w:pStyle w:val="Subtitle"/>
+      </w:pPr>
+      <w:r>
+        <w:t>Scopes</w:t>
+      </w:r>
+    </w:p>
+    <w:p>
+      <w:r>
+        <w:t>Scopes are custom queries which can be added to a Rails model and called like a method to return an ActiveRecord:Relation object with models which match the scope. There are several reasons to use scopes:</w:t>
+      </w:r>
+    </w:p>
+    <w:p>
+      <w:pPr>
+        <w:pStyle w:val="ListParagraph"/>
+        <w:numPr>
+          <w:ilvl w:val="0"/>
+          <w:numId w:val="6"/>
+        </w:numPr>
+      </w:pPr>
+      <w:r>
+        <w:t>reduction is reused code (DRY), making a project easier to maintain.</w:t>
+      </w:r>
+    </w:p>
+    <w:p>
+      <w:pPr>
+        <w:pStyle w:val="ListParagraph"/>
+        <w:numPr>
+          <w:ilvl w:val="0"/>
+          <w:numId w:val="6"/>
+        </w:numPr>
+      </w:pPr>
+      <w:r>
+        <w:t xml:space="preserve">while simialr to a method, scopes are more precice since they do one thing </w:t>
+      </w:r>
+    </w:p>
+    <w:p/>
+    <w:p>
+      <w:r>
+        <w:t>Define a scope using the scope method:</w:t>
+      </w:r>
+    </w:p>
+    <w:p/>
+    <w:p>
+      <w:r>
+        <w:tab/>
+      </w:r>
+      <w:r>
+        <w:t xml:space="preserve">class Shirt &lt; </w:t>
+      </w:r>
+      <w:proofErr w:type="gramStart"/>
+      <w:r>
+        <w:t>ActiveRecord::</w:t>
+      </w:r>
+      <w:proofErr w:type="gramEnd"/>
+      <w:r>
+        <w:t>Base</w:t>
+      </w:r>
+    </w:p>
     <w:p>
       <w:pPr>
         <w:ind w:left="720"/>
       </w:pPr>
+      <w:r>
+        <w:t xml:space="preserve">  </w:t>
+      </w:r>
+      <w:r>
+        <w:t xml:space="preserve">  </w:t>
+      </w:r>
+      <w:r>
+        <w:t>scope :red, where(:color =&gt; 'red')</w:t>
+      </w:r>
+    </w:p>
+    <w:p>
+      <w:pPr>
+        <w:ind w:left="720"/>
+      </w:pPr>
+      <w:r>
+        <w:t xml:space="preserve">  </w:t>
+      </w:r>
+      <w:r>
+        <w:t xml:space="preserve">  </w:t>
+      </w:r>
+      <w:r>
+        <w:t xml:space="preserve">scope :dry_clean_only, </w:t>
+      </w:r>
+      <w:r>
+        <w:t xml:space="preserve">    </w:t>
+      </w:r>
+      <w:r>
+        <w:t>joins(:washing_instructions).where('washing_instructions.dry_clean_only = ?', true)</w:t>
+      </w:r>
+    </w:p>
+    <w:p>
+      <w:pPr>
+        <w:ind w:left="720"/>
+      </w:pPr>
+      <w:r>
+        <w:t>end</w:t>
+      </w:r>
+    </w:p>
+    <w:p>
+      <w:r>
+        <w:t>The model can then be called with</w:t>
+      </w:r>
+    </w:p>
+    <w:p/>
+    <w:p>
+      <w:r>
+        <w:tab/>
+        <w:t>shirt_instance.red.dry_clean_only</w:t>
+      </w:r>
+    </w:p>
+    <w:p/>
+    <w:p>
+      <w:r>
+        <w:t>Scopes can also be defined to accept arguments:</w:t>
+      </w:r>
+    </w:p>
+    <w:p/>
+    <w:p>
+      <w:r>
+        <w:tab/>
+      </w:r>
+      <w:r>
+        <w:t>class Book</w:t>
+      </w:r>
+    </w:p>
+    <w:p>
+      <w:pPr>
+        <w:ind w:left="720"/>
+      </w:pPr>
+      <w:r>
+        <w:t xml:space="preserve"> </w:t>
+      </w:r>
+      <w:r>
+        <w:t xml:space="preserve">  </w:t>
+      </w:r>
+      <w:r>
+        <w:t xml:space="preserve"> scope :with_long_title, -&gt;(length = 20) { where("LENGTH(title) &gt; ?", length) }</w:t>
+      </w:r>
+    </w:p>
+    <w:p>
+      <w:pPr>
+        <w:ind w:left="720"/>
+      </w:pPr>
+      <w:r>
+        <w:t>end</w:t>
+      </w:r>
     </w:p>
     <w:sectPr>
       <w:pgSz w:w="11900" w:h="16840"/>
@@ -1554,6 +1791,119 @@
     </w:lvl>
   </w:abstractNum>
   <w:abstractNum w:abstractNumId="2" w15:restartNumberingAfterBreak="0">
+    <w:nsid w:val="2FB73BE0"/>
+    <w:multiLevelType w:val="hybridMultilevel"/>
+    <w:tmpl w:val="8F148122"/>
+    <w:lvl w:ilvl="0" w:tplc="08090001">
+      <w:start w:val="1"/>
+      <w:numFmt w:val="bullet"/>
+      <w:lvlText w:val=""/>
+      <w:lvlJc w:val="left"/>
+      <w:pPr>
+        <w:ind w:left="720" w:hanging="360"/>
+      </w:pPr>
+      <w:rPr>
+        <w:rFonts w:ascii="Symbol" w:hAnsi="Symbol" w:hint="default"/>
+      </w:rPr>
+    </w:lvl>
+    <w:lvl w:ilvl="1" w:tplc="08090003" w:tentative="1">
+      <w:start w:val="1"/>
+      <w:numFmt w:val="bullet"/>
+      <w:lvlText w:val="o"/>
+      <w:lvlJc w:val="left"/>
+      <w:pPr>
+        <w:ind w:left="1440" w:hanging="360"/>
+      </w:pPr>
+      <w:rPr>
+        <w:rFonts w:ascii="Courier New" w:hAnsi="Courier New" w:cs="Courier New" w:hint="default"/>
+      </w:rPr>
+    </w:lvl>
+    <w:lvl w:ilvl="2" w:tplc="08090005" w:tentative="1">
+      <w:start w:val="1"/>
+      <w:numFmt w:val="bullet"/>
+      <w:lvlText w:val=""/>
+      <w:lvlJc w:val="left"/>
+      <w:pPr>
+        <w:ind w:left="2160" w:hanging="360"/>
+      </w:pPr>
+      <w:rPr>
+        <w:rFonts w:ascii="Wingdings" w:hAnsi="Wingdings" w:hint="default"/>
+      </w:rPr>
+    </w:lvl>
+    <w:lvl w:ilvl="3" w:tplc="08090001" w:tentative="1">
+      <w:start w:val="1"/>
+      <w:numFmt w:val="bullet"/>
+      <w:lvlText w:val=""/>
+      <w:lvlJc w:val="left"/>
+      <w:pPr>
+        <w:ind w:left="2880" w:hanging="360"/>
+      </w:pPr>
+      <w:rPr>
+        <w:rFonts w:ascii="Symbol" w:hAnsi="Symbol" w:hint="default"/>
+      </w:rPr>
+    </w:lvl>
+    <w:lvl w:ilvl="4" w:tplc="08090003" w:tentative="1">
+      <w:start w:val="1"/>
+      <w:numFmt w:val="bullet"/>
+      <w:lvlText w:val="o"/>
+      <w:lvlJc w:val="left"/>
+      <w:pPr>
+        <w:ind w:left="3600" w:hanging="360"/>
+      </w:pPr>
+      <w:rPr>
+        <w:rFonts w:ascii="Courier New" w:hAnsi="Courier New" w:cs="Courier New" w:hint="default"/>
+      </w:rPr>
+    </w:lvl>
+    <w:lvl w:ilvl="5" w:tplc="08090005" w:tentative="1">
+      <w:start w:val="1"/>
+      <w:numFmt w:val="bullet"/>
+      <w:lvlText w:val=""/>
+      <w:lvlJc w:val="left"/>
+      <w:pPr>
+        <w:ind w:left="4320" w:hanging="360"/>
+      </w:pPr>
+      <w:rPr>
+        <w:rFonts w:ascii="Wingdings" w:hAnsi="Wingdings" w:hint="default"/>
+      </w:rPr>
+    </w:lvl>
+    <w:lvl w:ilvl="6" w:tplc="08090001" w:tentative="1">
+      <w:start w:val="1"/>
+      <w:numFmt w:val="bullet"/>
+      <w:lvlText w:val=""/>
+      <w:lvlJc w:val="left"/>
+      <w:pPr>
+        <w:ind w:left="5040" w:hanging="360"/>
+      </w:pPr>
+      <w:rPr>
+        <w:rFonts w:ascii="Symbol" w:hAnsi="Symbol" w:hint="default"/>
+      </w:rPr>
+    </w:lvl>
+    <w:lvl w:ilvl="7" w:tplc="08090003" w:tentative="1">
+      <w:start w:val="1"/>
+      <w:numFmt w:val="bullet"/>
+      <w:lvlText w:val="o"/>
+      <w:lvlJc w:val="left"/>
+      <w:pPr>
+        <w:ind w:left="5760" w:hanging="360"/>
+      </w:pPr>
+      <w:rPr>
+        <w:rFonts w:ascii="Courier New" w:hAnsi="Courier New" w:cs="Courier New" w:hint="default"/>
+      </w:rPr>
+    </w:lvl>
+    <w:lvl w:ilvl="8" w:tplc="08090005" w:tentative="1">
+      <w:start w:val="1"/>
+      <w:numFmt w:val="bullet"/>
+      <w:lvlText w:val=""/>
+      <w:lvlJc w:val="left"/>
+      <w:pPr>
+        <w:ind w:left="6480" w:hanging="360"/>
+      </w:pPr>
+      <w:rPr>
+        <w:rFonts w:ascii="Wingdings" w:hAnsi="Wingdings" w:hint="default"/>
+      </w:rPr>
+    </w:lvl>
+  </w:abstractNum>
+  <w:abstractNum w:abstractNumId="3" w15:restartNumberingAfterBreak="0">
     <w:nsid w:val="3D912C45"/>
     <w:multiLevelType w:val="hybridMultilevel"/>
     <w:tmpl w:val="17742534"/>
@@ -1666,7 +2016,7 @@
       </w:rPr>
     </w:lvl>
   </w:abstractNum>
-  <w:abstractNum w:abstractNumId="3" w15:restartNumberingAfterBreak="0">
+  <w:abstractNum w:abstractNumId="4" w15:restartNumberingAfterBreak="0">
     <w:nsid w:val="63A33300"/>
     <w:multiLevelType w:val="hybridMultilevel"/>
     <w:tmpl w:val="8D240EB2"/>
@@ -1779,7 +2129,7 @@
       </w:rPr>
     </w:lvl>
   </w:abstractNum>
-  <w:abstractNum w:abstractNumId="4" w15:restartNumberingAfterBreak="0">
+  <w:abstractNum w:abstractNumId="5" w15:restartNumberingAfterBreak="0">
     <w:nsid w:val="7D877448"/>
     <w:multiLevelType w:val="hybridMultilevel"/>
     <w:tmpl w:val="90EAE30C"/>
@@ -1896,16 +2246,19 @@
     <w:abstractNumId w:val="1"/>
   </w:num>
   <w:num w:numId="2">
-    <w:abstractNumId w:val="2"/>
+    <w:abstractNumId w:val="3"/>
   </w:num>
   <w:num w:numId="3">
     <w:abstractNumId w:val="0"/>
   </w:num>
   <w:num w:numId="4">
+    <w:abstractNumId w:val="5"/>
+  </w:num>
+  <w:num w:numId="5">
     <w:abstractNumId w:val="4"/>
   </w:num>
-  <w:num w:numId="5">
-    <w:abstractNumId w:val="3"/>
+  <w:num w:numId="6">
+    <w:abstractNumId w:val="2"/>
   </w:num>
 </w:numbering>
 </file>

--- a/Ruby/Rails - Active Record.docx
+++ b/Ruby/Rails - Active Record.docx
@@ -1448,8 +1448,6 @@
     <w:p>
       <w:r>
         <w:tab/>
-      </w:r>
-      <w:r>
         <w:t xml:space="preserve">class Shirt &lt; </w:t>
       </w:r>
       <w:proofErr w:type="gramStart"/>
@@ -1466,13 +1464,7 @@
         <w:ind w:left="720"/>
       </w:pPr>
       <w:r>
-        <w:t xml:space="preserve">  </w:t>
-      </w:r>
-      <w:r>
-        <w:t xml:space="preserve">  </w:t>
-      </w:r>
-      <w:r>
-        <w:t>scope :red, where(:color =&gt; 'red')</w:t>
+        <w:t xml:space="preserve">    scope :red, where(:color =&gt; 'red')</w:t>
       </w:r>
     </w:p>
     <w:p>
@@ -1480,19 +1472,7 @@
         <w:ind w:left="720"/>
       </w:pPr>
       <w:r>
-        <w:t xml:space="preserve">  </w:t>
-      </w:r>
-      <w:r>
-        <w:t xml:space="preserve">  </w:t>
-      </w:r>
-      <w:r>
-        <w:t xml:space="preserve">scope :dry_clean_only, </w:t>
-      </w:r>
-      <w:r>
-        <w:t xml:space="preserve">    </w:t>
-      </w:r>
-      <w:r>
-        <w:t>joins(:washing_instructions).where('washing_instructions.dry_clean_only = ?', true)</w:t>
+        <w:t xml:space="preserve">    scope :dry_clean_only,     joins(:washing_instructions).where('washing_instructions.dry_clean_only = ?', true)</w:t>
       </w:r>
     </w:p>
     <w:p>
@@ -1525,8 +1505,6 @@
     <w:p>
       <w:r>
         <w:tab/>
-      </w:r>
-      <w:r>
         <w:t>class Book</w:t>
       </w:r>
     </w:p>
@@ -1535,23 +1513,518 @@
         <w:ind w:left="720"/>
       </w:pPr>
       <w:r>
+        <w:t xml:space="preserve">    scope :with_long_title, -&gt;(length = 20) { where("LENGTH(title) &gt; ?", length) }</w:t>
+      </w:r>
+    </w:p>
+    <w:p>
+      <w:pPr>
+        <w:ind w:left="720"/>
+      </w:pPr>
+      <w:r>
+        <w:t>end</w:t>
+      </w:r>
+    </w:p>
+    <w:p/>
+    <w:p>
+      <w:pPr>
+        <w:pStyle w:val="Subtitle"/>
+      </w:pPr>
+      <w:r>
+        <w:t>Active Record - Migrations</w:t>
+      </w:r>
+    </w:p>
+    <w:p>
+      <w:r>
+        <w:t xml:space="preserve">Migrations are a convinent way to alter an applications database over time. Since they use the Ruby DSL, they don’t require raw SQL meaning they can be translated across various </w:t>
+      </w:r>
+      <w:r>
+        <w:lastRenderedPageBreak/>
+        <w:t>different database types without editing. Migrations are run in order to build the database schema, meaning different machines can update the database and have their changes translated across others.</w:t>
+      </w:r>
+    </w:p>
+    <w:p>
+      <w:r>
         <w:t xml:space="preserve"> </w:t>
       </w:r>
-      <w:r>
-        <w:t xml:space="preserve">  </w:t>
-      </w:r>
-      <w:r>
-        <w:t xml:space="preserve"> scope :with_long_title, -&gt;(length = 20) { where("LENGTH(title) &gt; ?", length) }</w:t>
-      </w:r>
-    </w:p>
+    </w:p>
+    <w:p>
+      <w:r>
+        <w:t>Template migrations can be generated using the standard generate syntax:</w:t>
+      </w:r>
+    </w:p>
+    <w:p/>
+    <w:p>
+      <w:r>
+        <w:tab/>
+        <w:t>rails generate migration CreateUsers</w:t>
+      </w:r>
+    </w:p>
+    <w:p/>
+    <w:p>
+      <w:r>
+        <w:t>Then a simple migration will look like:</w:t>
+      </w:r>
+    </w:p>
+    <w:p/>
     <w:p>
       <w:pPr>
         <w:ind w:left="720"/>
       </w:pPr>
       <w:r>
+        <w:t xml:space="preserve">class CreateUsers &lt; </w:t>
+      </w:r>
+      <w:proofErr w:type="gramStart"/>
+      <w:r>
+        <w:t>ActiveRecord::</w:t>
+      </w:r>
+      <w:proofErr w:type="gramEnd"/>
+      <w:r>
+        <w:t>Migration[6.0]</w:t>
+      </w:r>
+    </w:p>
+    <w:p>
+      <w:pPr>
+        <w:ind w:left="720"/>
+      </w:pPr>
+      <w:r>
+        <w:t xml:space="preserve">  def change</w:t>
+      </w:r>
+    </w:p>
+    <w:p>
+      <w:pPr>
+        <w:ind w:left="720"/>
+      </w:pPr>
+      <w:r>
+        <w:t xml:space="preserve">    create_table :products do |t|</w:t>
+      </w:r>
+    </w:p>
+    <w:p>
+      <w:pPr>
+        <w:ind w:left="720"/>
+      </w:pPr>
+      <w:r>
+        <w:t xml:space="preserve">      t.string :name</w:t>
+      </w:r>
+    </w:p>
+    <w:p>
+      <w:pPr>
+        <w:ind w:left="720"/>
+      </w:pPr>
+      <w:r>
+        <w:t xml:space="preserve">      t.text :description</w:t>
+      </w:r>
+    </w:p>
+    <w:p>
+      <w:pPr>
+        <w:ind w:left="720"/>
+      </w:pPr>
+    </w:p>
+    <w:p>
+      <w:pPr>
+        <w:ind w:left="720"/>
+      </w:pPr>
+      <w:r>
+        <w:t xml:space="preserve">      t.timestamps</w:t>
+      </w:r>
+    </w:p>
+    <w:p>
+      <w:pPr>
+        <w:ind w:left="720"/>
+      </w:pPr>
+      <w:r>
+        <w:t xml:space="preserve">    end</w:t>
+      </w:r>
+    </w:p>
+    <w:p>
+      <w:pPr>
+        <w:ind w:left="720"/>
+      </w:pPr>
+      <w:r>
+        <w:t xml:space="preserve">  end</w:t>
+      </w:r>
+    </w:p>
+    <w:p>
+      <w:pPr>
+        <w:ind w:left="720"/>
+      </w:pPr>
+      <w:r>
         <w:t>end</w:t>
       </w:r>
     </w:p>
+    <w:p/>
+    <w:p>
+      <w:r>
+        <w:t xml:space="preserve">The naming convention for migrations is the action then the plural record name (such as </w:t>
+      </w:r>
+      <w:r>
+        <w:t>AddPartNumberToProducts</w:t>
+      </w:r>
+      <w:r>
+        <w:t>), which will then map to the singular model name.</w:t>
+      </w:r>
+    </w:p>
+    <w:p/>
+    <w:p>
+      <w:r>
+        <w:t>There are various different methods to create and alter tables in migrations. Commonly used are:</w:t>
+      </w:r>
+    </w:p>
+    <w:p/>
+    <w:p>
+      <w:r>
+        <w:t>Create table - creates table with table name, with entries included in block:</w:t>
+      </w:r>
+    </w:p>
+    <w:p/>
+    <w:p>
+      <w:pPr>
+        <w:ind w:firstLine="720"/>
+      </w:pPr>
+      <w:r>
+        <w:t xml:space="preserve">create_table &lt;table_name&gt; do |t| </w:t>
+      </w:r>
+    </w:p>
+    <w:p>
+      <w:pPr>
+        <w:ind w:firstLine="720"/>
+      </w:pPr>
+      <w:r>
+        <w:tab/>
+        <w:t>&lt;entries&gt;</w:t>
+      </w:r>
+    </w:p>
+    <w:p>
+      <w:pPr>
+        <w:ind w:firstLine="720"/>
+      </w:pPr>
+      <w:r>
+        <w:t>end</w:t>
+      </w:r>
+    </w:p>
+    <w:p/>
+    <w:p>
+      <w:r>
+        <w:t>Add column to exisitng table:</w:t>
+      </w:r>
+    </w:p>
+    <w:p/>
+    <w:p>
+      <w:pPr>
+        <w:ind w:firstLine="720"/>
+      </w:pPr>
+      <w:r>
+        <w:t>add_column(table_name, column_name, expression, options)</w:t>
+      </w:r>
+    </w:p>
+    <w:p/>
+    <w:p>
+      <w:r>
+        <w:t xml:space="preserve">A full list can be </w:t>
+      </w:r>
+      <w:r>
+        <w:t>in the rails api</w:t>
+      </w:r>
+      <w:r>
+        <w:t xml:space="preserve"> here:</w:t>
+      </w:r>
+    </w:p>
+    <w:p/>
+    <w:p>
+      <w:pPr>
+        <w:rPr>
+          <w:rFonts w:ascii="Times New Roman" w:eastAsia="Times New Roman" w:hAnsi="Times New Roman" w:cs="Times New Roman"/>
+          <w:lang w:eastAsia="en-GB"/>
+        </w:rPr>
+      </w:pPr>
+      <w:hyperlink r:id="rId6" w:anchor="method-i-add_reference" w:history="1">
+        <w:r>
+          <w:rPr>
+            <w:rFonts w:ascii="Times New Roman" w:eastAsia="Times New Roman" w:hAnsi="Times New Roman" w:cs="Times New Roman"/>
+            <w:color w:val="0000FF"/>
+            <w:u w:val="single"/>
+            <w:lang w:eastAsia="en-GB"/>
+          </w:rPr>
+          <w:t>https://edgeapi.rubyonrails.org/classes/ActiveRecord/ConnectionAdapters/SchemaStatements.html#method-i-add_reference</w:t>
+        </w:r>
+      </w:hyperlink>
+    </w:p>
+    <w:p/>
+    <w:p>
+      <w:r>
+        <w:t>The different types of data which can be added in active record migrations are:</w:t>
+      </w:r>
+    </w:p>
+    <w:p>
+      <w:pPr>
+        <w:pStyle w:val="ListParagraph"/>
+        <w:numPr>
+          <w:ilvl w:val="0"/>
+          <w:numId w:val="9"/>
+        </w:numPr>
+      </w:pPr>
+      <w:r>
+        <w:t>primary_key</w:t>
+      </w:r>
+    </w:p>
+    <w:p>
+      <w:pPr>
+        <w:pStyle w:val="ListParagraph"/>
+        <w:numPr>
+          <w:ilvl w:val="0"/>
+          <w:numId w:val="9"/>
+        </w:numPr>
+      </w:pPr>
+      <w:r>
+        <w:t>string</w:t>
+      </w:r>
+      <w:r>
+        <w:t xml:space="preserve"> - max 255 charaters</w:t>
+      </w:r>
+    </w:p>
+    <w:p>
+      <w:pPr>
+        <w:pStyle w:val="ListParagraph"/>
+        <w:numPr>
+          <w:ilvl w:val="0"/>
+          <w:numId w:val="9"/>
+        </w:numPr>
+      </w:pPr>
+      <w:r>
+        <w:t>text</w:t>
+      </w:r>
+      <w:r>
+        <w:t xml:space="preserve"> - max 30,000 charaters</w:t>
+      </w:r>
+    </w:p>
+    <w:p>
+      <w:pPr>
+        <w:pStyle w:val="ListParagraph"/>
+        <w:numPr>
+          <w:ilvl w:val="0"/>
+          <w:numId w:val="9"/>
+        </w:numPr>
+      </w:pPr>
+      <w:r>
+        <w:t>integer</w:t>
+      </w:r>
+    </w:p>
+    <w:p>
+      <w:pPr>
+        <w:pStyle w:val="ListParagraph"/>
+        <w:numPr>
+          <w:ilvl w:val="0"/>
+          <w:numId w:val="9"/>
+        </w:numPr>
+      </w:pPr>
+      <w:r>
+        <w:lastRenderedPageBreak/>
+        <w:t>bigint</w:t>
+      </w:r>
+    </w:p>
+    <w:p>
+      <w:pPr>
+        <w:pStyle w:val="ListParagraph"/>
+        <w:numPr>
+          <w:ilvl w:val="0"/>
+          <w:numId w:val="9"/>
+        </w:numPr>
+      </w:pPr>
+      <w:r>
+        <w:t>float</w:t>
+      </w:r>
+    </w:p>
+    <w:p>
+      <w:pPr>
+        <w:pStyle w:val="ListParagraph"/>
+        <w:numPr>
+          <w:ilvl w:val="0"/>
+          <w:numId w:val="9"/>
+        </w:numPr>
+      </w:pPr>
+      <w:r>
+        <w:t>decimal</w:t>
+      </w:r>
+    </w:p>
+    <w:p>
+      <w:pPr>
+        <w:pStyle w:val="ListParagraph"/>
+        <w:numPr>
+          <w:ilvl w:val="0"/>
+          <w:numId w:val="9"/>
+        </w:numPr>
+      </w:pPr>
+      <w:r>
+        <w:t>numeric</w:t>
+      </w:r>
+    </w:p>
+    <w:p>
+      <w:pPr>
+        <w:pStyle w:val="ListParagraph"/>
+        <w:numPr>
+          <w:ilvl w:val="0"/>
+          <w:numId w:val="9"/>
+        </w:numPr>
+      </w:pPr>
+      <w:r>
+        <w:t>datetime</w:t>
+      </w:r>
+    </w:p>
+    <w:p>
+      <w:pPr>
+        <w:pStyle w:val="ListParagraph"/>
+        <w:numPr>
+          <w:ilvl w:val="0"/>
+          <w:numId w:val="9"/>
+        </w:numPr>
+      </w:pPr>
+      <w:r>
+        <w:t>time</w:t>
+      </w:r>
+    </w:p>
+    <w:p>
+      <w:pPr>
+        <w:pStyle w:val="ListParagraph"/>
+        <w:numPr>
+          <w:ilvl w:val="0"/>
+          <w:numId w:val="9"/>
+        </w:numPr>
+      </w:pPr>
+      <w:r>
+        <w:t>binary</w:t>
+      </w:r>
+    </w:p>
+    <w:p>
+      <w:pPr>
+        <w:pStyle w:val="ListParagraph"/>
+        <w:numPr>
+          <w:ilvl w:val="0"/>
+          <w:numId w:val="9"/>
+        </w:numPr>
+      </w:pPr>
+      <w:r>
+        <w:t>boolean</w:t>
+      </w:r>
+    </w:p>
+    <w:p/>
+    <w:p>
+      <w:r>
+        <w:t>Other types can be used, so long as they are supported by the database adapter being used in the application.</w:t>
+      </w:r>
+    </w:p>
+    <w:p/>
+    <w:p>
+      <w:hyperlink r:id="rId7" w:history="1">
+        <w:r>
+          <w:rPr>
+            <w:rStyle w:val="Hyperlink"/>
+          </w:rPr>
+          <w:t>https://api.rubyonrails.org/classes/ActiveRecord/Type.html</w:t>
+        </w:r>
+      </w:hyperlink>
+    </w:p>
+    <w:p/>
+    <w:p>
+      <w:r>
+        <w:t>The standard options for data types are:</w:t>
+      </w:r>
+    </w:p>
+    <w:p>
+      <w:pPr>
+        <w:pStyle w:val="ListParagraph"/>
+        <w:numPr>
+          <w:ilvl w:val="0"/>
+          <w:numId w:val="10"/>
+        </w:numPr>
+      </w:pPr>
+      <w:r>
+        <w:t>limit: &lt;limit&gt; - max column length (charaters for string, bytes for text, binary, and integer)</w:t>
+      </w:r>
+    </w:p>
+    <w:p>
+      <w:pPr>
+        <w:pStyle w:val="ListParagraph"/>
+        <w:numPr>
+          <w:ilvl w:val="0"/>
+          <w:numId w:val="10"/>
+        </w:numPr>
+      </w:pPr>
+      <w:r>
+        <w:t>default: &lt;default&gt; - set default value for column (nil for null)</w:t>
+      </w:r>
+    </w:p>
+    <w:p>
+      <w:pPr>
+        <w:pStyle w:val="ListParagraph"/>
+        <w:numPr>
+          <w:ilvl w:val="0"/>
+          <w:numId w:val="10"/>
+        </w:numPr>
+      </w:pPr>
+      <w:r>
+        <w:t>null</w:t>
+      </w:r>
+    </w:p>
+    <w:p>
+      <w:pPr>
+        <w:pStyle w:val="ListParagraph"/>
+        <w:numPr>
+          <w:ilvl w:val="0"/>
+          <w:numId w:val="10"/>
+        </w:numPr>
+      </w:pPr>
+      <w:r>
+        <w:t>precision</w:t>
+      </w:r>
+    </w:p>
+    <w:p>
+      <w:pPr>
+        <w:pStyle w:val="ListParagraph"/>
+        <w:numPr>
+          <w:ilvl w:val="0"/>
+          <w:numId w:val="10"/>
+        </w:numPr>
+      </w:pPr>
+      <w:r>
+        <w:t>scale</w:t>
+      </w:r>
+    </w:p>
+    <w:p>
+      <w:pPr>
+        <w:pStyle w:val="ListParagraph"/>
+        <w:numPr>
+          <w:ilvl w:val="0"/>
+          <w:numId w:val="10"/>
+        </w:numPr>
+      </w:pPr>
+      <w:r>
+        <w:t>collation</w:t>
+      </w:r>
+    </w:p>
+    <w:p>
+      <w:pPr>
+        <w:pStyle w:val="ListParagraph"/>
+        <w:numPr>
+          <w:ilvl w:val="0"/>
+          <w:numId w:val="10"/>
+        </w:numPr>
+      </w:pPr>
+      <w:r>
+        <w:t>comment</w:t>
+      </w:r>
+    </w:p>
+    <w:p>
+      <w:pPr>
+        <w:pStyle w:val="ListParagraph"/>
+        <w:numPr>
+          <w:ilvl w:val="0"/>
+          <w:numId w:val="10"/>
+        </w:numPr>
+      </w:pPr>
+      <w:r>
+        <w:t>if_not_exists</w:t>
+      </w:r>
+    </w:p>
+    <w:p/>
     <w:sectPr>
       <w:pgSz w:w="11900" w:h="16840"/>
       <w:pgMar w:top="1440" w:right="1440" w:bottom="1440" w:left="1440" w:header="708" w:footer="708" w:gutter="0"/>
@@ -1565,6 +2038,119 @@
 <file path=word/numbering.xml><?xml version="1.0" encoding="utf-8"?>
 <w:numbering xmlns:wpc="http://schemas.microsoft.com/office/word/2010/wordprocessingCanvas" xmlns:cx="http://schemas.microsoft.com/office/drawing/2014/chartex" xmlns:cx1="http://schemas.microsoft.com/office/drawing/2015/9/8/chartex" xmlns:cx2="http://schemas.microsoft.com/office/drawing/2015/10/21/chartex" xmlns:cx3="http://schemas.microsoft.com/office/drawing/2016/5/9/chartex" xmlns:cx4="http://schemas.microsoft.com/office/drawing/2016/5/10/chartex" xmlns:cx5="http://schemas.microsoft.com/office/drawing/2016/5/11/chartex" xmlns:cx6="http://schemas.microsoft.com/office/drawing/2016/5/12/chartex" xmlns:cx7="http://schemas.microsoft.com/office/drawing/2016/5/13/chartex" xmlns:cx8="http://schemas.microsoft.com/office/drawing/2016/5/14/chartex" xmlns:mc="http://schemas.openxmlformats.org/markup-compatibility/2006" xmlns:aink="http://schemas.microsoft.com/office/drawing/2016/ink" xmlns:am3d="http://schemas.microsoft.com/office/drawing/2017/model3d" xmlns:o="urn:schemas-microsoft-com:office:office" xmlns:r="http://schemas.openxmlformats.org/officeDocument/2006/relationships" xmlns:m="http://schemas.openxmlformats.org/officeDocument/2006/math" xmlns:v="urn:schemas-microsoft-com:vml" xmlns:wp14="http://schemas.microsoft.com/office/word/2010/wordprocessingDrawing" xmlns:wp="http://schemas.openxmlformats.org/drawingml/2006/wordprocessingDrawing" xmlns:w10="urn:schemas-microsoft-com:office:word" xmlns:w="http://schemas.openxmlformats.org/wordprocessingml/2006/main" xmlns:w14="http://schemas.microsoft.com/office/word/2010/wordml" xmlns:w15="http://schemas.microsoft.com/office/word/2012/wordml" xmlns:w16cex="http://schemas.microsoft.com/office/word/2018/wordml/cex" xmlns:w16cid="http://schemas.microsoft.com/office/word/2016/wordml/cid" xmlns:w16="http://schemas.microsoft.com/office/word/2018/wordml" xmlns:w16se="http://schemas.microsoft.com/office/word/2015/wordml/symex" xmlns:wpg="http://schemas.microsoft.com/office/word/2010/wordprocessingGroup" xmlns:wpi="http://schemas.microsoft.com/office/word/2010/wordprocessingInk" xmlns:wne="http://schemas.microsoft.com/office/word/2006/wordml" xmlns:wps="http://schemas.microsoft.com/office/word/2010/wordprocessingShape" mc:Ignorable="w14 w15 w16se w16cid w16 w16cex wp14">
   <w:abstractNum w:abstractNumId="0" w15:restartNumberingAfterBreak="0">
+    <w:nsid w:val="034812B2"/>
+    <w:multiLevelType w:val="hybridMultilevel"/>
+    <w:tmpl w:val="C2FCBE48"/>
+    <w:lvl w:ilvl="0" w:tplc="08090001">
+      <w:start w:val="1"/>
+      <w:numFmt w:val="bullet"/>
+      <w:lvlText w:val=""/>
+      <w:lvlJc w:val="left"/>
+      <w:pPr>
+        <w:ind w:left="720" w:hanging="360"/>
+      </w:pPr>
+      <w:rPr>
+        <w:rFonts w:ascii="Symbol" w:hAnsi="Symbol" w:hint="default"/>
+      </w:rPr>
+    </w:lvl>
+    <w:lvl w:ilvl="1" w:tplc="08090003" w:tentative="1">
+      <w:start w:val="1"/>
+      <w:numFmt w:val="bullet"/>
+      <w:lvlText w:val="o"/>
+      <w:lvlJc w:val="left"/>
+      <w:pPr>
+        <w:ind w:left="1440" w:hanging="360"/>
+      </w:pPr>
+      <w:rPr>
+        <w:rFonts w:ascii="Courier New" w:hAnsi="Courier New" w:cs="Courier New" w:hint="default"/>
+      </w:rPr>
+    </w:lvl>
+    <w:lvl w:ilvl="2" w:tplc="08090005" w:tentative="1">
+      <w:start w:val="1"/>
+      <w:numFmt w:val="bullet"/>
+      <w:lvlText w:val=""/>
+      <w:lvlJc w:val="left"/>
+      <w:pPr>
+        <w:ind w:left="2160" w:hanging="360"/>
+      </w:pPr>
+      <w:rPr>
+        <w:rFonts w:ascii="Wingdings" w:hAnsi="Wingdings" w:hint="default"/>
+      </w:rPr>
+    </w:lvl>
+    <w:lvl w:ilvl="3" w:tplc="08090001" w:tentative="1">
+      <w:start w:val="1"/>
+      <w:numFmt w:val="bullet"/>
+      <w:lvlText w:val=""/>
+      <w:lvlJc w:val="left"/>
+      <w:pPr>
+        <w:ind w:left="2880" w:hanging="360"/>
+      </w:pPr>
+      <w:rPr>
+        <w:rFonts w:ascii="Symbol" w:hAnsi="Symbol" w:hint="default"/>
+      </w:rPr>
+    </w:lvl>
+    <w:lvl w:ilvl="4" w:tplc="08090003" w:tentative="1">
+      <w:start w:val="1"/>
+      <w:numFmt w:val="bullet"/>
+      <w:lvlText w:val="o"/>
+      <w:lvlJc w:val="left"/>
+      <w:pPr>
+        <w:ind w:left="3600" w:hanging="360"/>
+      </w:pPr>
+      <w:rPr>
+        <w:rFonts w:ascii="Courier New" w:hAnsi="Courier New" w:cs="Courier New" w:hint="default"/>
+      </w:rPr>
+    </w:lvl>
+    <w:lvl w:ilvl="5" w:tplc="08090005" w:tentative="1">
+      <w:start w:val="1"/>
+      <w:numFmt w:val="bullet"/>
+      <w:lvlText w:val=""/>
+      <w:lvlJc w:val="left"/>
+      <w:pPr>
+        <w:ind w:left="4320" w:hanging="360"/>
+      </w:pPr>
+      <w:rPr>
+        <w:rFonts w:ascii="Wingdings" w:hAnsi="Wingdings" w:hint="default"/>
+      </w:rPr>
+    </w:lvl>
+    <w:lvl w:ilvl="6" w:tplc="08090001" w:tentative="1">
+      <w:start w:val="1"/>
+      <w:numFmt w:val="bullet"/>
+      <w:lvlText w:val=""/>
+      <w:lvlJc w:val="left"/>
+      <w:pPr>
+        <w:ind w:left="5040" w:hanging="360"/>
+      </w:pPr>
+      <w:rPr>
+        <w:rFonts w:ascii="Symbol" w:hAnsi="Symbol" w:hint="default"/>
+      </w:rPr>
+    </w:lvl>
+    <w:lvl w:ilvl="7" w:tplc="08090003" w:tentative="1">
+      <w:start w:val="1"/>
+      <w:numFmt w:val="bullet"/>
+      <w:lvlText w:val="o"/>
+      <w:lvlJc w:val="left"/>
+      <w:pPr>
+        <w:ind w:left="5760" w:hanging="360"/>
+      </w:pPr>
+      <w:rPr>
+        <w:rFonts w:ascii="Courier New" w:hAnsi="Courier New" w:cs="Courier New" w:hint="default"/>
+      </w:rPr>
+    </w:lvl>
+    <w:lvl w:ilvl="8" w:tplc="08090005" w:tentative="1">
+      <w:start w:val="1"/>
+      <w:numFmt w:val="bullet"/>
+      <w:lvlText w:val=""/>
+      <w:lvlJc w:val="left"/>
+      <w:pPr>
+        <w:ind w:left="6480" w:hanging="360"/>
+      </w:pPr>
+      <w:rPr>
+        <w:rFonts w:ascii="Wingdings" w:hAnsi="Wingdings" w:hint="default"/>
+      </w:rPr>
+    </w:lvl>
+  </w:abstractNum>
+  <w:abstractNum w:abstractNumId="1" w15:restartNumberingAfterBreak="0">
     <w:nsid w:val="055535F8"/>
     <w:multiLevelType w:val="hybridMultilevel"/>
     <w:tmpl w:val="63808DBE"/>
@@ -1677,7 +2263,7 @@
       </w:rPr>
     </w:lvl>
   </w:abstractNum>
-  <w:abstractNum w:abstractNumId="1" w15:restartNumberingAfterBreak="0">
+  <w:abstractNum w:abstractNumId="2" w15:restartNumberingAfterBreak="0">
     <w:nsid w:val="12493AB6"/>
     <w:multiLevelType w:val="hybridMultilevel"/>
     <w:tmpl w:val="4A8C409C"/>
@@ -1790,7 +2376,120 @@
       </w:rPr>
     </w:lvl>
   </w:abstractNum>
-  <w:abstractNum w:abstractNumId="2" w15:restartNumberingAfterBreak="0">
+  <w:abstractNum w:abstractNumId="3" w15:restartNumberingAfterBreak="0">
+    <w:nsid w:val="12D065D3"/>
+    <w:multiLevelType w:val="hybridMultilevel"/>
+    <w:tmpl w:val="5C62986C"/>
+    <w:lvl w:ilvl="0" w:tplc="08090001">
+      <w:start w:val="1"/>
+      <w:numFmt w:val="bullet"/>
+      <w:lvlText w:val=""/>
+      <w:lvlJc w:val="left"/>
+      <w:pPr>
+        <w:ind w:left="1440" w:hanging="360"/>
+      </w:pPr>
+      <w:rPr>
+        <w:rFonts w:ascii="Symbol" w:hAnsi="Symbol" w:hint="default"/>
+      </w:rPr>
+    </w:lvl>
+    <w:lvl w:ilvl="1" w:tplc="08090003" w:tentative="1">
+      <w:start w:val="1"/>
+      <w:numFmt w:val="bullet"/>
+      <w:lvlText w:val="o"/>
+      <w:lvlJc w:val="left"/>
+      <w:pPr>
+        <w:ind w:left="2160" w:hanging="360"/>
+      </w:pPr>
+      <w:rPr>
+        <w:rFonts w:ascii="Courier New" w:hAnsi="Courier New" w:cs="Courier New" w:hint="default"/>
+      </w:rPr>
+    </w:lvl>
+    <w:lvl w:ilvl="2" w:tplc="08090005" w:tentative="1">
+      <w:start w:val="1"/>
+      <w:numFmt w:val="bullet"/>
+      <w:lvlText w:val=""/>
+      <w:lvlJc w:val="left"/>
+      <w:pPr>
+        <w:ind w:left="2880" w:hanging="360"/>
+      </w:pPr>
+      <w:rPr>
+        <w:rFonts w:ascii="Wingdings" w:hAnsi="Wingdings" w:hint="default"/>
+      </w:rPr>
+    </w:lvl>
+    <w:lvl w:ilvl="3" w:tplc="08090001" w:tentative="1">
+      <w:start w:val="1"/>
+      <w:numFmt w:val="bullet"/>
+      <w:lvlText w:val=""/>
+      <w:lvlJc w:val="left"/>
+      <w:pPr>
+        <w:ind w:left="3600" w:hanging="360"/>
+      </w:pPr>
+      <w:rPr>
+        <w:rFonts w:ascii="Symbol" w:hAnsi="Symbol" w:hint="default"/>
+      </w:rPr>
+    </w:lvl>
+    <w:lvl w:ilvl="4" w:tplc="08090003" w:tentative="1">
+      <w:start w:val="1"/>
+      <w:numFmt w:val="bullet"/>
+      <w:lvlText w:val="o"/>
+      <w:lvlJc w:val="left"/>
+      <w:pPr>
+        <w:ind w:left="4320" w:hanging="360"/>
+      </w:pPr>
+      <w:rPr>
+        <w:rFonts w:ascii="Courier New" w:hAnsi="Courier New" w:cs="Courier New" w:hint="default"/>
+      </w:rPr>
+    </w:lvl>
+    <w:lvl w:ilvl="5" w:tplc="08090005" w:tentative="1">
+      <w:start w:val="1"/>
+      <w:numFmt w:val="bullet"/>
+      <w:lvlText w:val=""/>
+      <w:lvlJc w:val="left"/>
+      <w:pPr>
+        <w:ind w:left="5040" w:hanging="360"/>
+      </w:pPr>
+      <w:rPr>
+        <w:rFonts w:ascii="Wingdings" w:hAnsi="Wingdings" w:hint="default"/>
+      </w:rPr>
+    </w:lvl>
+    <w:lvl w:ilvl="6" w:tplc="08090001" w:tentative="1">
+      <w:start w:val="1"/>
+      <w:numFmt w:val="bullet"/>
+      <w:lvlText w:val=""/>
+      <w:lvlJc w:val="left"/>
+      <w:pPr>
+        <w:ind w:left="5760" w:hanging="360"/>
+      </w:pPr>
+      <w:rPr>
+        <w:rFonts w:ascii="Symbol" w:hAnsi="Symbol" w:hint="default"/>
+      </w:rPr>
+    </w:lvl>
+    <w:lvl w:ilvl="7" w:tplc="08090003" w:tentative="1">
+      <w:start w:val="1"/>
+      <w:numFmt w:val="bullet"/>
+      <w:lvlText w:val="o"/>
+      <w:lvlJc w:val="left"/>
+      <w:pPr>
+        <w:ind w:left="6480" w:hanging="360"/>
+      </w:pPr>
+      <w:rPr>
+        <w:rFonts w:ascii="Courier New" w:hAnsi="Courier New" w:cs="Courier New" w:hint="default"/>
+      </w:rPr>
+    </w:lvl>
+    <w:lvl w:ilvl="8" w:tplc="08090005" w:tentative="1">
+      <w:start w:val="1"/>
+      <w:numFmt w:val="bullet"/>
+      <w:lvlText w:val=""/>
+      <w:lvlJc w:val="left"/>
+      <w:pPr>
+        <w:ind w:left="7200" w:hanging="360"/>
+      </w:pPr>
+      <w:rPr>
+        <w:rFonts w:ascii="Wingdings" w:hAnsi="Wingdings" w:hint="default"/>
+      </w:rPr>
+    </w:lvl>
+  </w:abstractNum>
+  <w:abstractNum w:abstractNumId="4" w15:restartNumberingAfterBreak="0">
     <w:nsid w:val="2FB73BE0"/>
     <w:multiLevelType w:val="hybridMultilevel"/>
     <w:tmpl w:val="8F148122"/>
@@ -1903,7 +2602,7 @@
       </w:rPr>
     </w:lvl>
   </w:abstractNum>
-  <w:abstractNum w:abstractNumId="3" w15:restartNumberingAfterBreak="0">
+  <w:abstractNum w:abstractNumId="5" w15:restartNumberingAfterBreak="0">
     <w:nsid w:val="3D912C45"/>
     <w:multiLevelType w:val="hybridMultilevel"/>
     <w:tmpl w:val="17742534"/>
@@ -2016,7 +2715,120 @@
       </w:rPr>
     </w:lvl>
   </w:abstractNum>
-  <w:abstractNum w:abstractNumId="4" w15:restartNumberingAfterBreak="0">
+  <w:abstractNum w:abstractNumId="6" w15:restartNumberingAfterBreak="0">
+    <w:nsid w:val="4FAE1E3D"/>
+    <w:multiLevelType w:val="hybridMultilevel"/>
+    <w:tmpl w:val="99F02508"/>
+    <w:lvl w:ilvl="0" w:tplc="08090001">
+      <w:start w:val="1"/>
+      <w:numFmt w:val="bullet"/>
+      <w:lvlText w:val=""/>
+      <w:lvlJc w:val="left"/>
+      <w:pPr>
+        <w:ind w:left="720" w:hanging="360"/>
+      </w:pPr>
+      <w:rPr>
+        <w:rFonts w:ascii="Symbol" w:hAnsi="Symbol" w:hint="default"/>
+      </w:rPr>
+    </w:lvl>
+    <w:lvl w:ilvl="1" w:tplc="08090003" w:tentative="1">
+      <w:start w:val="1"/>
+      <w:numFmt w:val="bullet"/>
+      <w:lvlText w:val="o"/>
+      <w:lvlJc w:val="left"/>
+      <w:pPr>
+        <w:ind w:left="1440" w:hanging="360"/>
+      </w:pPr>
+      <w:rPr>
+        <w:rFonts w:ascii="Courier New" w:hAnsi="Courier New" w:cs="Courier New" w:hint="default"/>
+      </w:rPr>
+    </w:lvl>
+    <w:lvl w:ilvl="2" w:tplc="08090005" w:tentative="1">
+      <w:start w:val="1"/>
+      <w:numFmt w:val="bullet"/>
+      <w:lvlText w:val=""/>
+      <w:lvlJc w:val="left"/>
+      <w:pPr>
+        <w:ind w:left="2160" w:hanging="360"/>
+      </w:pPr>
+      <w:rPr>
+        <w:rFonts w:ascii="Wingdings" w:hAnsi="Wingdings" w:hint="default"/>
+      </w:rPr>
+    </w:lvl>
+    <w:lvl w:ilvl="3" w:tplc="08090001" w:tentative="1">
+      <w:start w:val="1"/>
+      <w:numFmt w:val="bullet"/>
+      <w:lvlText w:val=""/>
+      <w:lvlJc w:val="left"/>
+      <w:pPr>
+        <w:ind w:left="2880" w:hanging="360"/>
+      </w:pPr>
+      <w:rPr>
+        <w:rFonts w:ascii="Symbol" w:hAnsi="Symbol" w:hint="default"/>
+      </w:rPr>
+    </w:lvl>
+    <w:lvl w:ilvl="4" w:tplc="08090003" w:tentative="1">
+      <w:start w:val="1"/>
+      <w:numFmt w:val="bullet"/>
+      <w:lvlText w:val="o"/>
+      <w:lvlJc w:val="left"/>
+      <w:pPr>
+        <w:ind w:left="3600" w:hanging="360"/>
+      </w:pPr>
+      <w:rPr>
+        <w:rFonts w:ascii="Courier New" w:hAnsi="Courier New" w:cs="Courier New" w:hint="default"/>
+      </w:rPr>
+    </w:lvl>
+    <w:lvl w:ilvl="5" w:tplc="08090005" w:tentative="1">
+      <w:start w:val="1"/>
+      <w:numFmt w:val="bullet"/>
+      <w:lvlText w:val=""/>
+      <w:lvlJc w:val="left"/>
+      <w:pPr>
+        <w:ind w:left="4320" w:hanging="360"/>
+      </w:pPr>
+      <w:rPr>
+        <w:rFonts w:ascii="Wingdings" w:hAnsi="Wingdings" w:hint="default"/>
+      </w:rPr>
+    </w:lvl>
+    <w:lvl w:ilvl="6" w:tplc="08090001" w:tentative="1">
+      <w:start w:val="1"/>
+      <w:numFmt w:val="bullet"/>
+      <w:lvlText w:val=""/>
+      <w:lvlJc w:val="left"/>
+      <w:pPr>
+        <w:ind w:left="5040" w:hanging="360"/>
+      </w:pPr>
+      <w:rPr>
+        <w:rFonts w:ascii="Symbol" w:hAnsi="Symbol" w:hint="default"/>
+      </w:rPr>
+    </w:lvl>
+    <w:lvl w:ilvl="7" w:tplc="08090003" w:tentative="1">
+      <w:start w:val="1"/>
+      <w:numFmt w:val="bullet"/>
+      <w:lvlText w:val="o"/>
+      <w:lvlJc w:val="left"/>
+      <w:pPr>
+        <w:ind w:left="5760" w:hanging="360"/>
+      </w:pPr>
+      <w:rPr>
+        <w:rFonts w:ascii="Courier New" w:hAnsi="Courier New" w:cs="Courier New" w:hint="default"/>
+      </w:rPr>
+    </w:lvl>
+    <w:lvl w:ilvl="8" w:tplc="08090005" w:tentative="1">
+      <w:start w:val="1"/>
+      <w:numFmt w:val="bullet"/>
+      <w:lvlText w:val=""/>
+      <w:lvlJc w:val="left"/>
+      <w:pPr>
+        <w:ind w:left="6480" w:hanging="360"/>
+      </w:pPr>
+      <w:rPr>
+        <w:rFonts w:ascii="Wingdings" w:hAnsi="Wingdings" w:hint="default"/>
+      </w:rPr>
+    </w:lvl>
+  </w:abstractNum>
+  <w:abstractNum w:abstractNumId="7" w15:restartNumberingAfterBreak="0">
     <w:nsid w:val="63A33300"/>
     <w:multiLevelType w:val="hybridMultilevel"/>
     <w:tmpl w:val="8D240EB2"/>
@@ -2129,7 +2941,120 @@
       </w:rPr>
     </w:lvl>
   </w:abstractNum>
-  <w:abstractNum w:abstractNumId="5" w15:restartNumberingAfterBreak="0">
+  <w:abstractNum w:abstractNumId="8" w15:restartNumberingAfterBreak="0">
+    <w:nsid w:val="6E3D603D"/>
+    <w:multiLevelType w:val="hybridMultilevel"/>
+    <w:tmpl w:val="7D721300"/>
+    <w:lvl w:ilvl="0" w:tplc="08090001">
+      <w:start w:val="1"/>
+      <w:numFmt w:val="bullet"/>
+      <w:lvlText w:val=""/>
+      <w:lvlJc w:val="left"/>
+      <w:pPr>
+        <w:ind w:left="720" w:hanging="360"/>
+      </w:pPr>
+      <w:rPr>
+        <w:rFonts w:ascii="Symbol" w:hAnsi="Symbol" w:hint="default"/>
+      </w:rPr>
+    </w:lvl>
+    <w:lvl w:ilvl="1" w:tplc="08090003" w:tentative="1">
+      <w:start w:val="1"/>
+      <w:numFmt w:val="bullet"/>
+      <w:lvlText w:val="o"/>
+      <w:lvlJc w:val="left"/>
+      <w:pPr>
+        <w:ind w:left="1440" w:hanging="360"/>
+      </w:pPr>
+      <w:rPr>
+        <w:rFonts w:ascii="Courier New" w:hAnsi="Courier New" w:cs="Courier New" w:hint="default"/>
+      </w:rPr>
+    </w:lvl>
+    <w:lvl w:ilvl="2" w:tplc="08090005" w:tentative="1">
+      <w:start w:val="1"/>
+      <w:numFmt w:val="bullet"/>
+      <w:lvlText w:val=""/>
+      <w:lvlJc w:val="left"/>
+      <w:pPr>
+        <w:ind w:left="2160" w:hanging="360"/>
+      </w:pPr>
+      <w:rPr>
+        <w:rFonts w:ascii="Wingdings" w:hAnsi="Wingdings" w:hint="default"/>
+      </w:rPr>
+    </w:lvl>
+    <w:lvl w:ilvl="3" w:tplc="08090001" w:tentative="1">
+      <w:start w:val="1"/>
+      <w:numFmt w:val="bullet"/>
+      <w:lvlText w:val=""/>
+      <w:lvlJc w:val="left"/>
+      <w:pPr>
+        <w:ind w:left="2880" w:hanging="360"/>
+      </w:pPr>
+      <w:rPr>
+        <w:rFonts w:ascii="Symbol" w:hAnsi="Symbol" w:hint="default"/>
+      </w:rPr>
+    </w:lvl>
+    <w:lvl w:ilvl="4" w:tplc="08090003" w:tentative="1">
+      <w:start w:val="1"/>
+      <w:numFmt w:val="bullet"/>
+      <w:lvlText w:val="o"/>
+      <w:lvlJc w:val="left"/>
+      <w:pPr>
+        <w:ind w:left="3600" w:hanging="360"/>
+      </w:pPr>
+      <w:rPr>
+        <w:rFonts w:ascii="Courier New" w:hAnsi="Courier New" w:cs="Courier New" w:hint="default"/>
+      </w:rPr>
+    </w:lvl>
+    <w:lvl w:ilvl="5" w:tplc="08090005" w:tentative="1">
+      <w:start w:val="1"/>
+      <w:numFmt w:val="bullet"/>
+      <w:lvlText w:val=""/>
+      <w:lvlJc w:val="left"/>
+      <w:pPr>
+        <w:ind w:left="4320" w:hanging="360"/>
+      </w:pPr>
+      <w:rPr>
+        <w:rFonts w:ascii="Wingdings" w:hAnsi="Wingdings" w:hint="default"/>
+      </w:rPr>
+    </w:lvl>
+    <w:lvl w:ilvl="6" w:tplc="08090001" w:tentative="1">
+      <w:start w:val="1"/>
+      <w:numFmt w:val="bullet"/>
+      <w:lvlText w:val=""/>
+      <w:lvlJc w:val="left"/>
+      <w:pPr>
+        <w:ind w:left="5040" w:hanging="360"/>
+      </w:pPr>
+      <w:rPr>
+        <w:rFonts w:ascii="Symbol" w:hAnsi="Symbol" w:hint="default"/>
+      </w:rPr>
+    </w:lvl>
+    <w:lvl w:ilvl="7" w:tplc="08090003" w:tentative="1">
+      <w:start w:val="1"/>
+      <w:numFmt w:val="bullet"/>
+      <w:lvlText w:val="o"/>
+      <w:lvlJc w:val="left"/>
+      <w:pPr>
+        <w:ind w:left="5760" w:hanging="360"/>
+      </w:pPr>
+      <w:rPr>
+        <w:rFonts w:ascii="Courier New" w:hAnsi="Courier New" w:cs="Courier New" w:hint="default"/>
+      </w:rPr>
+    </w:lvl>
+    <w:lvl w:ilvl="8" w:tplc="08090005" w:tentative="1">
+      <w:start w:val="1"/>
+      <w:numFmt w:val="bullet"/>
+      <w:lvlText w:val=""/>
+      <w:lvlJc w:val="left"/>
+      <w:pPr>
+        <w:ind w:left="6480" w:hanging="360"/>
+      </w:pPr>
+      <w:rPr>
+        <w:rFonts w:ascii="Wingdings" w:hAnsi="Wingdings" w:hint="default"/>
+      </w:rPr>
+    </w:lvl>
+  </w:abstractNum>
+  <w:abstractNum w:abstractNumId="9" w15:restartNumberingAfterBreak="0">
     <w:nsid w:val="7D877448"/>
     <w:multiLevelType w:val="hybridMultilevel"/>
     <w:tmpl w:val="90EAE30C"/>
@@ -2243,22 +3168,34 @@
     </w:lvl>
   </w:abstractNum>
   <w:num w:numId="1">
+    <w:abstractNumId w:val="2"/>
+  </w:num>
+  <w:num w:numId="2">
+    <w:abstractNumId w:val="5"/>
+  </w:num>
+  <w:num w:numId="3">
     <w:abstractNumId w:val="1"/>
   </w:num>
-  <w:num w:numId="2">
+  <w:num w:numId="4">
+    <w:abstractNumId w:val="9"/>
+  </w:num>
+  <w:num w:numId="5">
+    <w:abstractNumId w:val="7"/>
+  </w:num>
+  <w:num w:numId="6">
+    <w:abstractNumId w:val="4"/>
+  </w:num>
+  <w:num w:numId="7">
+    <w:abstractNumId w:val="8"/>
+  </w:num>
+  <w:num w:numId="8">
     <w:abstractNumId w:val="3"/>
   </w:num>
-  <w:num w:numId="3">
+  <w:num w:numId="9">
+    <w:abstractNumId w:val="6"/>
+  </w:num>
+  <w:num w:numId="10">
     <w:abstractNumId w:val="0"/>
-  </w:num>
-  <w:num w:numId="4">
-    <w:abstractNumId w:val="5"/>
-  </w:num>
-  <w:num w:numId="5">
-    <w:abstractNumId w:val="4"/>
-  </w:num>
-  <w:num w:numId="6">
-    <w:abstractNumId w:val="2"/>
   </w:num>
 </w:numbering>
 </file>
@@ -2769,6 +3706,18 @@
       <w:contextualSpacing/>
     </w:pPr>
   </w:style>
+  <w:style w:type="character" w:styleId="Hyperlink">
+    <w:name w:val="Hyperlink"/>
+    <w:basedOn w:val="DefaultParagraphFont"/>
+    <w:uiPriority w:val="99"/>
+    <w:semiHidden/>
+    <w:unhideWhenUsed/>
+    <w:rsid w:val="00BF648A"/>
+    <w:rPr>
+      <w:color w:val="0000FF"/>
+      <w:u w:val="single"/>
+    </w:rPr>
+  </w:style>
 </w:styles>
 </file>
 

--- a/Ruby/Rails - Active Record.docx
+++ b/Ruby/Rails - Active Record.docx
@@ -2024,6 +2024,7 @@
         <w:t>if_not_exists</w:t>
       </w:r>
     </w:p>
+    <w:p/>
     <w:p/>
     <w:sectPr>
       <w:pgSz w:w="11900" w:h="16840"/>
